--- a/Prueba.docx
+++ b/Prueba.docx
@@ -4,20 +4,16 @@
   <w:body>
     <w:p>
       <w:r>
-        <w:t>Hola soy</w:t>
+        <w:t>Hola mi nombre es Micaelo</w:t>
       </w:r>
-    </w:p>
-    <w:p>
       <w:r>
-        <w:t>Yo</w:t>
-      </w:r>
-    </w:p>
-    <w:p>
-      <w:r>
-        <w:t>Daniel</w:t>
+        <w:t xml:space="preserve"> </w:t>
       </w:r>
       <w:bookmarkStart w:id="0" w:name="_GoBack"/>
       <w:bookmarkEnd w:id="0"/>
+      <w:r>
+        <w:t>, en este documento estaré realizando unas cuantas pruebas para corroborar el funcionamiento de este proyecto . Pondré una palabra repetida , así como documento .</w:t>
+      </w:r>
     </w:p>
     <w:sectPr>
       <w:pgSz w:w="12240" w:h="15840"/>

--- a/Prueba.docx
+++ b/Prueba.docx
@@ -3,18 +3,44 @@
 <w:document xmlns:wpc="http://schemas.microsoft.com/office/word/2010/wordprocessingCanvas" xmlns:cx="http://schemas.microsoft.com/office/drawing/2014/chartex" xmlns:mc="http://schemas.openxmlformats.org/markup-compatibility/2006" xmlns:o="urn:schemas-microsoft-com:office:office" xmlns:r="http://schemas.openxmlformats.org/officeDocument/2006/relationships" xmlns:m="http://schemas.openxmlformats.org/officeDocument/2006/math" xmlns:v="urn:schemas-microsoft-com:vml" xmlns:wp14="http://schemas.microsoft.com/office/word/2010/wordprocessingDrawing" xmlns:wp="http://schemas.openxmlformats.org/drawingml/2006/wordprocessingDrawing" xmlns:w10="urn:schemas-microsoft-com:office:word" xmlns:w="http://schemas.openxmlformats.org/wordprocessingml/2006/main" xmlns:w14="http://schemas.microsoft.com/office/word/2010/wordml" xmlns:w15="http://schemas.microsoft.com/office/word/2012/wordml" xmlns:w16se="http://schemas.microsoft.com/office/word/2015/wordml/symex" xmlns:wpg="http://schemas.microsoft.com/office/word/2010/wordprocessingGroup" xmlns:wpi="http://schemas.microsoft.com/office/word/2010/wordprocessingInk" xmlns:wne="http://schemas.microsoft.com/office/word/2006/wordml" xmlns:wps="http://schemas.microsoft.com/office/word/2010/wordprocessingShape" mc:Ignorable="w14 w15 w16se wp14">
   <w:body>
     <w:p>
-      <w:r>
-        <w:t>Hola mi nombre es Micaelo</w:t>
-      </w:r>
-      <w:r>
-        <w:t xml:space="preserve"> </w:t>
+      <w:pPr>
+        <w:spacing w:after="0"/>
+      </w:pPr>
+      <w:r>
+        <w:t xml:space="preserve">Hola mi nombre es </w:t>
+      </w:r>
+      <w:proofErr w:type="spellStart"/>
+      <w:r>
+        <w:t>Micaelo</w:t>
+      </w:r>
+      <w:proofErr w:type="spellEnd"/>
+      <w:r>
+        <w:t>, en este documento</w:t>
+      </w:r>
+      <w:r>
+        <w:t>,</w:t>
       </w:r>
       <w:bookmarkStart w:id="0" w:name="_GoBack"/>
       <w:bookmarkEnd w:id="0"/>
       <w:r>
-        <w:t>, en este documento estaré realizando unas cuantas pruebas para corroborar el funcionamiento de este proyecto . Pondré una palabra repetida , así como documento .</w:t>
+        <w:t xml:space="preserve"> estaré realizando unas cuantas pruebas para corroborar el </w:t>
+      </w:r>
+      <w:r>
+        <w:t>funcionamiento de este proyecto</w:t>
+      </w:r>
+      <w:r>
+        <w:t>. Pondré una pala</w:t>
+      </w:r>
+      <w:r>
+        <w:t>bra repetida así como documento</w:t>
+      </w:r>
+      <w:r>
+        <w:t>.</w:t>
       </w:r>
     </w:p>
+    <w:p/>
+    <w:p/>
+    <w:p/>
     <w:sectPr>
       <w:pgSz w:w="12240" w:h="15840"/>
       <w:pgMar w:top="1417" w:right="1701" w:bottom="1417" w:left="1701" w:header="708" w:footer="708" w:gutter="0"/>
@@ -25,65 +51,15 @@
 </w:document>
 </file>
 
-<file path=word/endnotes.xml><?xml version="1.0" encoding="utf-8"?>
-<w:endnotes xmlns:wpc="http://schemas.microsoft.com/office/word/2010/wordprocessingCanvas" xmlns:cx="http://schemas.microsoft.com/office/drawing/2014/chartex" xmlns:mc="http://schemas.openxmlformats.org/markup-compatibility/2006" xmlns:o="urn:schemas-microsoft-com:office:office" xmlns:r="http://schemas.openxmlformats.org/officeDocument/2006/relationships" xmlns:m="http://schemas.openxmlformats.org/officeDocument/2006/math" xmlns:v="urn:schemas-microsoft-com:vml" xmlns:wp14="http://schemas.microsoft.com/office/word/2010/wordprocessingDrawing" xmlns:wp="http://schemas.openxmlformats.org/drawingml/2006/wordprocessingDrawing" xmlns:w10="urn:schemas-microsoft-com:office:word" xmlns:w="http://schemas.openxmlformats.org/wordprocessingml/2006/main" xmlns:w14="http://schemas.microsoft.com/office/word/2010/wordml" xmlns:w15="http://schemas.microsoft.com/office/word/2012/wordml" xmlns:w16se="http://schemas.microsoft.com/office/word/2015/wordml/symex" xmlns:wpg="http://schemas.microsoft.com/office/word/2010/wordprocessingGroup" xmlns:wpi="http://schemas.microsoft.com/office/word/2010/wordprocessingInk" xmlns:wne="http://schemas.microsoft.com/office/word/2006/wordml" xmlns:wps="http://schemas.microsoft.com/office/word/2010/wordprocessingShape" mc:Ignorable="w14 w15 w16se wp14">
-  <w:endnote w:type="separator" w:id="-1">
-    <w:p>
-      <w:pPr>
-        <w:spacing w:after="0" w:line="240" w:lineRule="auto"/>
-      </w:pPr>
-      <w:r>
-        <w:separator/>
-      </w:r>
-    </w:p>
-  </w:endnote>
-  <w:endnote w:type="continuationSeparator" w:id="0">
-    <w:p>
-      <w:pPr>
-        <w:spacing w:after="0" w:line="240" w:lineRule="auto"/>
-      </w:pPr>
-      <w:r>
-        <w:continuationSeparator/>
-      </w:r>
-    </w:p>
-  </w:endnote>
-</w:endnotes>
-</file>
-
-<file path=word/footnotes.xml><?xml version="1.0" encoding="utf-8"?>
-<w:footnotes xmlns:wpc="http://schemas.microsoft.com/office/word/2010/wordprocessingCanvas" xmlns:cx="http://schemas.microsoft.com/office/drawing/2014/chartex" xmlns:mc="http://schemas.openxmlformats.org/markup-compatibility/2006" xmlns:o="urn:schemas-microsoft-com:office:office" xmlns:r="http://schemas.openxmlformats.org/officeDocument/2006/relationships" xmlns:m="http://schemas.openxmlformats.org/officeDocument/2006/math" xmlns:v="urn:schemas-microsoft-com:vml" xmlns:wp14="http://schemas.microsoft.com/office/word/2010/wordprocessingDrawing" xmlns:wp="http://schemas.openxmlformats.org/drawingml/2006/wordprocessingDrawing" xmlns:w10="urn:schemas-microsoft-com:office:word" xmlns:w="http://schemas.openxmlformats.org/wordprocessingml/2006/main" xmlns:w14="http://schemas.microsoft.com/office/word/2010/wordml" xmlns:w15="http://schemas.microsoft.com/office/word/2012/wordml" xmlns:w16se="http://schemas.microsoft.com/office/word/2015/wordml/symex" xmlns:wpg="http://schemas.microsoft.com/office/word/2010/wordprocessingGroup" xmlns:wpi="http://schemas.microsoft.com/office/word/2010/wordprocessingInk" xmlns:wne="http://schemas.microsoft.com/office/word/2006/wordml" xmlns:wps="http://schemas.microsoft.com/office/word/2010/wordprocessingShape" mc:Ignorable="w14 w15 w16se wp14">
-  <w:footnote w:type="separator" w:id="-1">
-    <w:p>
-      <w:pPr>
-        <w:spacing w:after="0" w:line="240" w:lineRule="auto"/>
-      </w:pPr>
-      <w:r>
-        <w:separator/>
-      </w:r>
-    </w:p>
-  </w:footnote>
-  <w:footnote w:type="continuationSeparator" w:id="0">
-    <w:p>
-      <w:pPr>
-        <w:spacing w:after="0" w:line="240" w:lineRule="auto"/>
-      </w:pPr>
-      <w:r>
-        <w:continuationSeparator/>
-      </w:r>
-    </w:p>
-  </w:footnote>
-</w:footnotes>
-</file>
-
 <file path=word/styles.xml><?xml version="1.0" encoding="utf-8"?>
 <w:styles xmlns:mc="http://schemas.openxmlformats.org/markup-compatibility/2006" xmlns:r="http://schemas.openxmlformats.org/officeDocument/2006/relationships" xmlns:w="http://schemas.openxmlformats.org/wordprocessingml/2006/main" xmlns:w14="http://schemas.microsoft.com/office/word/2010/wordml" xmlns:w15="http://schemas.microsoft.com/office/word/2012/wordml" xmlns:w16se="http://schemas.microsoft.com/office/word/2015/wordml/symex" mc:Ignorable="w14 w15 w16se">
   <w:docDefaults>
     <w:rPrDefault>
       <w:rPr>
-        <w:rFonts w:asciiTheme="minorHAnsi" w:eastAsiaTheme="minorHAnsi" w:hAnsiTheme="minorHAnsi" w:cstheme="minorBidi"/>
+        <w:rFonts w:asciiTheme="minorHAnsi" w:eastAsiaTheme="minorEastAsia" w:hAnsiTheme="minorHAnsi" w:cstheme="minorBidi"/>
         <w:sz w:val="22"/>
         <w:szCs w:val="22"/>
-        <w:lang w:val="es-CR" w:eastAsia="en-US" w:bidi="ar-SA"/>
+        <w:lang w:val="es-CR" w:eastAsia="es-CR" w:bidi="ar-SA"/>
       </w:rPr>
     </w:rPrDefault>
     <w:pPrDefault>
@@ -496,84 +472,6 @@
     <w:semiHidden/>
     <w:unhideWhenUsed/>
   </w:style>
-  <w:style w:type="paragraph" w:styleId="Encabezado">
-    <w:name w:val="header"/>
-    <w:basedOn w:val="Normal"/>
-    <w:link w:val="EncabezadoCar"/>
-    <w:uiPriority w:val="99"/>
-    <w:unhideWhenUsed/>
-    <w:rsid w:val="00F8561B"/>
-    <w:pPr>
-      <w:tabs>
-        <w:tab w:val="center" w:pos="4419"/>
-        <w:tab w:val="right" w:pos="8838"/>
-      </w:tabs>
-      <w:spacing w:after="0" w:line="240" w:lineRule="auto"/>
-    </w:pPr>
-  </w:style>
-  <w:style w:type="character" w:customStyle="1" w:styleId="EncabezadoCar">
-    <w:name w:val="Encabezado Car"/>
-    <w:basedOn w:val="Fuentedeprrafopredeter"/>
-    <w:link w:val="Encabezado"/>
-    <w:uiPriority w:val="99"/>
-    <w:rsid w:val="00F8561B"/>
-  </w:style>
-  <w:style w:type="paragraph" w:styleId="Piedepgina">
-    <w:name w:val="footer"/>
-    <w:basedOn w:val="Normal"/>
-    <w:link w:val="PiedepginaCar"/>
-    <w:uiPriority w:val="99"/>
-    <w:unhideWhenUsed/>
-    <w:rsid w:val="00F8561B"/>
-    <w:pPr>
-      <w:tabs>
-        <w:tab w:val="center" w:pos="4419"/>
-        <w:tab w:val="right" w:pos="8838"/>
-      </w:tabs>
-      <w:spacing w:after="0" w:line="240" w:lineRule="auto"/>
-    </w:pPr>
-  </w:style>
-  <w:style w:type="character" w:customStyle="1" w:styleId="PiedepginaCar">
-    <w:name w:val="Pie de página Car"/>
-    <w:basedOn w:val="Fuentedeprrafopredeter"/>
-    <w:link w:val="Piedepgina"/>
-    <w:uiPriority w:val="99"/>
-    <w:rsid w:val="00F8561B"/>
-  </w:style>
-  <w:style w:type="paragraph" w:styleId="Ttulo">
-    <w:name w:val="Title"/>
-    <w:basedOn w:val="Normal"/>
-    <w:next w:val="Normal"/>
-    <w:link w:val="TtuloCar"/>
-    <w:uiPriority w:val="10"/>
-    <w:qFormat/>
-    <w:rsid w:val="00F8561B"/>
-    <w:pPr>
-      <w:spacing w:after="0" w:line="240" w:lineRule="auto"/>
-      <w:contextualSpacing/>
-    </w:pPr>
-    <w:rPr>
-      <w:rFonts w:asciiTheme="majorHAnsi" w:eastAsiaTheme="majorEastAsia" w:hAnsiTheme="majorHAnsi" w:cstheme="majorBidi"/>
-      <w:spacing w:val="-10"/>
-      <w:kern w:val="28"/>
-      <w:sz w:val="56"/>
-      <w:szCs w:val="56"/>
-    </w:rPr>
-  </w:style>
-  <w:style w:type="character" w:customStyle="1" w:styleId="TtuloCar">
-    <w:name w:val="Título Car"/>
-    <w:basedOn w:val="Fuentedeprrafopredeter"/>
-    <w:link w:val="Ttulo"/>
-    <w:uiPriority w:val="10"/>
-    <w:rsid w:val="00F8561B"/>
-    <w:rPr>
-      <w:rFonts w:asciiTheme="majorHAnsi" w:eastAsiaTheme="majorEastAsia" w:hAnsiTheme="majorHAnsi" w:cstheme="majorBidi"/>
-      <w:spacing w:val="-10"/>
-      <w:kern w:val="28"/>
-      <w:sz w:val="56"/>
-      <w:szCs w:val="56"/>
-    </w:rPr>
-  </w:style>
 </w:styles>
 </file>
 

--- a/Prueba.docx
+++ b/Prueba.docx
@@ -20,22 +20,34 @@
       <w:r>
         <w:t>,</w:t>
       </w:r>
+      <w:r>
+        <w:t xml:space="preserve"> estaré realizando unas cuantas pruebas para corroborar el </w:t>
+      </w:r>
+      <w:r>
+        <w:t>funcionamiento de este proyecto</w:t>
+      </w:r>
+      <w:r>
+        <w:t>. Pondré una pala</w:t>
+      </w:r>
+      <w:r>
+        <w:t xml:space="preserve">bra </w:t>
+      </w:r>
+      <w:r>
+        <w:t>repetida,</w:t>
+      </w:r>
+      <w:r>
+        <w:t xml:space="preserve"> así como documento</w:t>
+      </w:r>
+      <w:r>
+        <w:t>.</w:t>
+      </w:r>
+      <w:r>
+        <w:t xml:space="preserve"> Hola mi nombre</w:t>
+      </w:r>
       <w:bookmarkStart w:id="0" w:name="_GoBack"/>
       <w:bookmarkEnd w:id="0"/>
       <w:r>
-        <w:t xml:space="preserve"> estaré realizando unas cuantas pruebas para corroborar el </w:t>
-      </w:r>
-      <w:r>
-        <w:t>funcionamiento de este proyecto</w:t>
-      </w:r>
-      <w:r>
-        <w:t>. Pondré una pala</w:t>
-      </w:r>
-      <w:r>
-        <w:t>bra repetida así como documento</w:t>
-      </w:r>
-      <w:r>
-        <w:t>.</w:t>
+        <w:t xml:space="preserve"> como te decía mi nombre es</w:t>
       </w:r>
     </w:p>
     <w:p/>
